--- a/logbook_Mini_project.docx
+++ b/logbook_Mini_project.docx
@@ -1,13 +1,11 @@
 
 <file path=word/document.xml><?xml version="1.0" encoding="utf-8"?>
-<w:document xmlns:wpc="http://schemas.microsoft.com/office/word/2010/wordprocessingCanvas" xmlns:mc="http://schemas.openxmlformats.org/markup-compatibility/2006" xmlns:o="urn:schemas-microsoft-com:office:office" xmlns:r="http://schemas.openxmlformats.org/officeDocument/2006/relationships" xmlns:m="http://schemas.openxmlformats.org/officeDocument/2006/math" xmlns:v="urn:schemas-microsoft-com:vml" xmlns:wp14="http://schemas.microsoft.com/office/word/2010/wordprocessingDrawing" xmlns:wp="http://schemas.openxmlformats.org/drawingml/2006/wordprocessingDrawing" xmlns:w10="urn:schemas-microsoft-com:office:word" xmlns:w="http://schemas.openxmlformats.org/wordprocessingml/2006/main" xmlns:w14="http://schemas.microsoft.com/office/word/2010/wordml" xmlns:w15="http://schemas.microsoft.com/office/word/2012/wordml" xmlns:wpg="http://schemas.microsoft.com/office/word/2010/wordprocessingGroup" xmlns:wpi="http://schemas.microsoft.com/office/word/2010/wordprocessingInk" xmlns:wne="http://schemas.microsoft.com/office/word/2006/wordml" xmlns:wps="http://schemas.microsoft.com/office/word/2010/wordprocessingShape" mc:Ignorable="w14 w15 wp14">
+<w:document xmlns:wpc="http://schemas.microsoft.com/office/word/2010/wordprocessingCanvas" xmlns:cx="http://schemas.microsoft.com/office/drawing/2014/chartex" xmlns:cx1="http://schemas.microsoft.com/office/drawing/2015/9/8/chartex" xmlns:cx2="http://schemas.microsoft.com/office/drawing/2015/10/21/chartex" xmlns:cx3="http://schemas.microsoft.com/office/drawing/2016/5/9/chartex" xmlns:cx4="http://schemas.microsoft.com/office/drawing/2016/5/10/chartex" xmlns:cx5="http://schemas.microsoft.com/office/drawing/2016/5/11/chartex" xmlns:cx6="http://schemas.microsoft.com/office/drawing/2016/5/12/chartex" xmlns:cx7="http://schemas.microsoft.com/office/drawing/2016/5/13/chartex" xmlns:cx8="http://schemas.microsoft.com/office/drawing/2016/5/14/chartex" xmlns:mc="http://schemas.openxmlformats.org/markup-compatibility/2006" xmlns:aink="http://schemas.microsoft.com/office/drawing/2016/ink" xmlns:am3d="http://schemas.microsoft.com/office/drawing/2017/model3d" xmlns:o="urn:schemas-microsoft-com:office:office" xmlns:r="http://schemas.openxmlformats.org/officeDocument/2006/relationships" xmlns:m="http://schemas.openxmlformats.org/officeDocument/2006/math" xmlns:v="urn:schemas-microsoft-com:vml" xmlns:wp14="http://schemas.microsoft.com/office/word/2010/wordprocessingDrawing" xmlns:wp="http://schemas.openxmlformats.org/drawingml/2006/wordprocessingDrawing" xmlns:w10="urn:schemas-microsoft-com:office:word" xmlns:w="http://schemas.openxmlformats.org/wordprocessingml/2006/main" xmlns:w14="http://schemas.microsoft.com/office/word/2010/wordml" xmlns:w15="http://schemas.microsoft.com/office/word/2012/wordml" xmlns:w16cex="http://schemas.microsoft.com/office/word/2018/wordml/cex" xmlns:w16cid="http://schemas.microsoft.com/office/word/2016/wordml/cid" xmlns:w16="http://schemas.microsoft.com/office/word/2018/wordml" xmlns:w16se="http://schemas.microsoft.com/office/word/2015/wordml/symex" xmlns:wpg="http://schemas.microsoft.com/office/word/2010/wordprocessingGroup" xmlns:wpi="http://schemas.microsoft.com/office/word/2010/wordprocessingInk" xmlns:wne="http://schemas.microsoft.com/office/word/2006/wordml" xmlns:wps="http://schemas.microsoft.com/office/word/2010/wordprocessingShape" mc:Ignorable="w14 w15 w16se w16cid w16 w16cex wp14">
   <w:body>
     <w:p>
       <w:pPr>
         <w:pStyle w:val="Title"/>
       </w:pPr>
-      <w:bookmarkStart w:id="0" w:name="_GoBack"/>
-      <w:bookmarkEnd w:id="0"/>
       <w:r>
         <w:rPr>
           <w:color w:val="0E529D"/>
@@ -73,6 +71,14 @@
       </w:r>
       <w:r>
         <w:rPr>
+          <w:w w:val="99"/>
+          <w:sz w:val="32"/>
+          <w:u w:val="single"/>
+        </w:rPr>
+        <w:t>Pranav Dani</w:t>
+      </w:r>
+      <w:r>
+        <w:rPr>
           <w:sz w:val="32"/>
           <w:u w:val="single"/>
         </w:rPr>
@@ -113,6 +119,14 @@
       </w:r>
       <w:r>
         <w:rPr>
+          <w:w w:val="99"/>
+          <w:sz w:val="32"/>
+          <w:u w:val="single"/>
+        </w:rPr>
+        <w:t>Smith Shah</w:t>
+      </w:r>
+      <w:r>
+        <w:rPr>
           <w:sz w:val="32"/>
           <w:u w:val="single"/>
         </w:rPr>
@@ -153,43 +167,11 @@
       </w:r>
       <w:r>
         <w:rPr>
-          <w:sz w:val="32"/>
-          <w:u w:val="single"/>
-        </w:rPr>
-        <w:tab/>
-      </w:r>
-    </w:p>
-    <w:p>
-      <w:pPr>
-        <w:tabs>
-          <w:tab w:val="left" w:pos="7215"/>
-        </w:tabs>
-        <w:spacing w:before="120"/>
-        <w:ind w:left="2577"/>
-        <w:rPr>
-          <w:sz w:val="32"/>
-        </w:rPr>
-      </w:pPr>
-      <w:r>
-        <w:rPr>
-          <w:sz w:val="32"/>
-        </w:rPr>
-        <w:t>4.</w:t>
-      </w:r>
-      <w:r>
-        <w:rPr>
-          <w:spacing w:val="1"/>
-          <w:sz w:val="32"/>
-        </w:rPr>
-        <w:t xml:space="preserve"> </w:t>
-      </w:r>
-      <w:r>
-        <w:rPr>
           <w:w w:val="99"/>
           <w:sz w:val="32"/>
           <w:u w:val="single"/>
         </w:rPr>
-        <w:t xml:space="preserve"> </w:t>
+        <w:t>Farhan Shaikh</w:t>
       </w:r>
       <w:r>
         <w:rPr>
@@ -198,14 +180,6 @@
         </w:rPr>
         <w:tab/>
       </w:r>
-    </w:p>
-    <w:p>
-      <w:pPr>
-        <w:pStyle w:val="BodyText"/>
-        <w:rPr>
-          <w:sz w:val="20"/>
-        </w:rPr>
-      </w:pPr>
     </w:p>
     <w:p>
       <w:pPr>
@@ -272,6 +246,24 @@
         </w:rPr>
         <w:t xml:space="preserve"> </w:t>
       </w:r>
+      <w:r>
+        <w:rPr>
+          <w:w w:val="99"/>
+          <w:sz w:val="32"/>
+          <w:u w:val="single"/>
+        </w:rPr>
+        <w:t xml:space="preserve">Gopal </w:t>
+      </w:r>
+      <w:proofErr w:type="spellStart"/>
+      <w:r>
+        <w:rPr>
+          <w:w w:val="99"/>
+          <w:sz w:val="32"/>
+          <w:u w:val="single"/>
+        </w:rPr>
+        <w:t>Pardesi</w:t>
+      </w:r>
+      <w:proofErr w:type="spellEnd"/>
       <w:r>
         <w:rPr>
           <w:sz w:val="32"/>
@@ -1295,7 +1287,21 @@
         <w:rPr>
           <w:color w:val="000009"/>
         </w:rPr>
-        <w:t xml:space="preserve">Theoretical rigour to develop conceptual clarity. </w:t>
+        <w:t xml:space="preserve">Theoretical </w:t>
+      </w:r>
+      <w:proofErr w:type="spellStart"/>
+      <w:r>
+        <w:rPr>
+          <w:color w:val="000009"/>
+        </w:rPr>
+        <w:t>rigour</w:t>
+      </w:r>
+      <w:proofErr w:type="spellEnd"/>
+      <w:r>
+        <w:rPr>
+          <w:color w:val="000009"/>
+        </w:rPr>
+        <w:t xml:space="preserve"> to develop conceptual clarity. </w:t>
       </w:r>
     </w:p>
     <w:p>
@@ -1335,7 +1341,21 @@
         <w:rPr>
           <w:color w:val="000009"/>
         </w:rPr>
-        <w:t>Making project based learning-learning as a pervasive pedagogy.</w:t>
+        <w:t xml:space="preserve">Making </w:t>
+      </w:r>
+      <w:proofErr w:type="gramStart"/>
+      <w:r>
+        <w:rPr>
+          <w:color w:val="000009"/>
+        </w:rPr>
+        <w:t>project based</w:t>
+      </w:r>
+      <w:proofErr w:type="gramEnd"/>
+      <w:r>
+        <w:rPr>
+          <w:color w:val="000009"/>
+        </w:rPr>
+        <w:t xml:space="preserve"> learning-learning as a pervasive pedagogy.</w:t>
       </w:r>
     </w:p>
     <w:p>
@@ -1411,11 +1431,19 @@
           <w:color w:val="000009"/>
         </w:rPr>
       </w:pPr>
+      <w:proofErr w:type="spellStart"/>
       <w:r>
         <w:rPr>
           <w:color w:val="000009"/>
         </w:rPr>
-        <w:t>Sensitising all concerned about automation in IT services, software product and software process innovation.</w:t>
+        <w:t>Sensitising</w:t>
+      </w:r>
+      <w:proofErr w:type="spellEnd"/>
+      <w:r>
+        <w:rPr>
+          <w:color w:val="000009"/>
+        </w:rPr>
+        <w:t xml:space="preserve"> all concerned about automation in IT services, software product and software process innovation.</w:t>
       </w:r>
     </w:p>
     <w:p>
@@ -2869,6 +2897,12 @@
         <w:rPr>
           <w:u w:val="single"/>
         </w:rPr>
+        <w:t>Hotel Management System</w:t>
+      </w:r>
+      <w:r>
+        <w:rPr>
+          <w:u w:val="single"/>
+        </w:rPr>
         <w:tab/>
       </w:r>
     </w:p>
@@ -2929,11 +2963,10 @@
         <w:tblLook w:val="01E0" w:firstRow="1" w:lastRow="1" w:firstColumn="1" w:lastColumn="1" w:noHBand="0" w:noVBand="0"/>
       </w:tblPr>
       <w:tblGrid>
-        <w:gridCol w:w="1562"/>
-        <w:gridCol w:w="1834"/>
-        <w:gridCol w:w="2431"/>
-        <w:gridCol w:w="2249"/>
-        <w:gridCol w:w="2251"/>
+        <w:gridCol w:w="1926"/>
+        <w:gridCol w:w="2263"/>
+        <w:gridCol w:w="3000"/>
+        <w:gridCol w:w="2724"/>
       </w:tblGrid>
       <w:tr>
         <w:trPr>
@@ -2941,20 +2974,20 @@
         </w:trPr>
         <w:tc>
           <w:tcPr>
-            <w:tcW w:w="1562" w:type="dxa"/>
-          </w:tcPr>
-          <w:p>
-            <w:pPr>
-              <w:pStyle w:val="TableParagraph"/>
-              <w:rPr>
-                <w:sz w:val="24"/>
-              </w:rPr>
-            </w:pPr>
-          </w:p>
-        </w:tc>
-        <w:tc>
-          <w:tcPr>
-            <w:tcW w:w="1834" w:type="dxa"/>
+            <w:tcW w:w="1926" w:type="dxa"/>
+          </w:tcPr>
+          <w:p>
+            <w:pPr>
+              <w:pStyle w:val="TableParagraph"/>
+              <w:rPr>
+                <w:sz w:val="24"/>
+              </w:rPr>
+            </w:pPr>
+          </w:p>
+        </w:tc>
+        <w:tc>
+          <w:tcPr>
+            <w:tcW w:w="2263" w:type="dxa"/>
           </w:tcPr>
           <w:p>
             <w:pPr>
@@ -2975,7 +3008,7 @@
         </w:tc>
         <w:tc>
           <w:tcPr>
-            <w:tcW w:w="2431" w:type="dxa"/>
+            <w:tcW w:w="3000" w:type="dxa"/>
           </w:tcPr>
           <w:p>
             <w:pPr>
@@ -2996,7 +3029,7 @@
         </w:tc>
         <w:tc>
           <w:tcPr>
-            <w:tcW w:w="2249" w:type="dxa"/>
+            <w:tcW w:w="2724" w:type="dxa"/>
           </w:tcPr>
           <w:p>
             <w:pPr>
@@ -3012,27 +3045,6 @@
                 <w:b/>
               </w:rPr>
               <w:t>Student 3</w:t>
-            </w:r>
-          </w:p>
-        </w:tc>
-        <w:tc>
-          <w:tcPr>
-            <w:tcW w:w="2251" w:type="dxa"/>
-          </w:tcPr>
-          <w:p>
-            <w:pPr>
-              <w:pStyle w:val="TableParagraph"/>
-              <w:spacing w:before="53"/>
-              <w:ind w:left="675"/>
-              <w:rPr>
-                <w:b/>
-              </w:rPr>
-            </w:pPr>
-            <w:r>
-              <w:rPr>
-                <w:b/>
-              </w:rPr>
-              <w:t>Student 4</w:t>
             </w:r>
           </w:p>
         </w:tc>
@@ -3043,7 +3055,7 @@
         </w:trPr>
         <w:tc>
           <w:tcPr>
-            <w:tcW w:w="1562" w:type="dxa"/>
+            <w:tcW w:w="1926" w:type="dxa"/>
           </w:tcPr>
           <w:p>
             <w:pPr>
@@ -3064,46 +3076,33 @@
         </w:tc>
         <w:tc>
           <w:tcPr>
-            <w:tcW w:w="1834" w:type="dxa"/>
-          </w:tcPr>
-          <w:p>
-            <w:pPr>
-              <w:pStyle w:val="TableParagraph"/>
-              <w:rPr>
-                <w:sz w:val="24"/>
-              </w:rPr>
-            </w:pPr>
-          </w:p>
-        </w:tc>
-        <w:tc>
-          <w:tcPr>
-            <w:tcW w:w="2431" w:type="dxa"/>
-          </w:tcPr>
-          <w:p>
-            <w:pPr>
-              <w:pStyle w:val="TableParagraph"/>
-              <w:rPr>
-                <w:sz w:val="24"/>
-              </w:rPr>
-            </w:pPr>
-          </w:p>
-        </w:tc>
-        <w:tc>
-          <w:tcPr>
-            <w:tcW w:w="2249" w:type="dxa"/>
-          </w:tcPr>
-          <w:p>
-            <w:pPr>
-              <w:pStyle w:val="TableParagraph"/>
-              <w:rPr>
-                <w:sz w:val="24"/>
-              </w:rPr>
-            </w:pPr>
-          </w:p>
-        </w:tc>
-        <w:tc>
-          <w:tcPr>
-            <w:tcW w:w="2251" w:type="dxa"/>
+            <w:tcW w:w="2263" w:type="dxa"/>
+          </w:tcPr>
+          <w:p>
+            <w:pPr>
+              <w:pStyle w:val="TableParagraph"/>
+              <w:rPr>
+                <w:sz w:val="24"/>
+              </w:rPr>
+            </w:pPr>
+          </w:p>
+        </w:tc>
+        <w:tc>
+          <w:tcPr>
+            <w:tcW w:w="3000" w:type="dxa"/>
+          </w:tcPr>
+          <w:p>
+            <w:pPr>
+              <w:pStyle w:val="TableParagraph"/>
+              <w:rPr>
+                <w:sz w:val="24"/>
+              </w:rPr>
+            </w:pPr>
+          </w:p>
+        </w:tc>
+        <w:tc>
+          <w:tcPr>
+            <w:tcW w:w="2724" w:type="dxa"/>
           </w:tcPr>
           <w:p>
             <w:pPr>
@@ -3121,7 +3120,7 @@
         </w:trPr>
         <w:tc>
           <w:tcPr>
-            <w:tcW w:w="1562" w:type="dxa"/>
+            <w:tcW w:w="1926" w:type="dxa"/>
           </w:tcPr>
           <w:p>
             <w:pPr>
@@ -3142,64 +3141,72 @@
         </w:tc>
         <w:tc>
           <w:tcPr>
-            <w:tcW w:w="1834" w:type="dxa"/>
-          </w:tcPr>
-          <w:p>
-            <w:pPr>
-              <w:pStyle w:val="TableParagraph"/>
-              <w:rPr>
-                <w:sz w:val="24"/>
-              </w:rPr>
-            </w:pPr>
-          </w:p>
-        </w:tc>
-        <w:tc>
-          <w:tcPr>
-            <w:tcW w:w="2431" w:type="dxa"/>
-          </w:tcPr>
-          <w:p>
-            <w:pPr>
-              <w:pStyle w:val="TableParagraph"/>
-              <w:rPr>
-                <w:sz w:val="24"/>
-              </w:rPr>
-            </w:pPr>
-          </w:p>
-        </w:tc>
-        <w:tc>
-          <w:tcPr>
-            <w:tcW w:w="2249" w:type="dxa"/>
-          </w:tcPr>
-          <w:p>
-            <w:pPr>
-              <w:pStyle w:val="TableParagraph"/>
-              <w:rPr>
-                <w:sz w:val="24"/>
-              </w:rPr>
-            </w:pPr>
-          </w:p>
-        </w:tc>
-        <w:tc>
-          <w:tcPr>
-            <w:tcW w:w="2251" w:type="dxa"/>
-          </w:tcPr>
-          <w:p>
-            <w:pPr>
-              <w:pStyle w:val="TableParagraph"/>
-              <w:rPr>
-                <w:sz w:val="24"/>
-              </w:rPr>
-            </w:pPr>
+            <w:tcW w:w="2263" w:type="dxa"/>
+          </w:tcPr>
+          <w:p>
+            <w:pPr>
+              <w:pStyle w:val="TableParagraph"/>
+              <w:jc w:val="center"/>
+              <w:rPr>
+                <w:sz w:val="24"/>
+              </w:rPr>
+            </w:pPr>
+            <w:r>
+              <w:rPr>
+                <w:sz w:val="24"/>
+              </w:rPr>
+              <w:t>Pranav Dani</w:t>
+            </w:r>
+          </w:p>
+        </w:tc>
+        <w:tc>
+          <w:tcPr>
+            <w:tcW w:w="3000" w:type="dxa"/>
+          </w:tcPr>
+          <w:p>
+            <w:pPr>
+              <w:pStyle w:val="TableParagraph"/>
+              <w:jc w:val="center"/>
+              <w:rPr>
+                <w:sz w:val="24"/>
+              </w:rPr>
+            </w:pPr>
+            <w:r>
+              <w:rPr>
+                <w:sz w:val="24"/>
+              </w:rPr>
+              <w:t>Smith Shah</w:t>
+            </w:r>
+          </w:p>
+        </w:tc>
+        <w:tc>
+          <w:tcPr>
+            <w:tcW w:w="2724" w:type="dxa"/>
+          </w:tcPr>
+          <w:p>
+            <w:pPr>
+              <w:pStyle w:val="TableParagraph"/>
+              <w:jc w:val="center"/>
+              <w:rPr>
+                <w:sz w:val="24"/>
+              </w:rPr>
+            </w:pPr>
+            <w:r>
+              <w:rPr>
+                <w:sz w:val="24"/>
+              </w:rPr>
+              <w:t>Farhan Shaikh</w:t>
+            </w:r>
           </w:p>
         </w:tc>
       </w:tr>
       <w:tr>
         <w:trPr>
-          <w:trHeight w:val="750"/>
+          <w:trHeight w:val="752"/>
         </w:trPr>
         <w:tc>
           <w:tcPr>
-            <w:tcW w:w="1562" w:type="dxa"/>
+            <w:tcW w:w="1926" w:type="dxa"/>
           </w:tcPr>
           <w:p>
             <w:pPr>
@@ -3220,54 +3227,62 @@
         </w:tc>
         <w:tc>
           <w:tcPr>
-            <w:tcW w:w="1834" w:type="dxa"/>
-          </w:tcPr>
-          <w:p>
-            <w:pPr>
-              <w:pStyle w:val="TableParagraph"/>
-              <w:rPr>
-                <w:sz w:val="24"/>
-              </w:rPr>
-            </w:pPr>
-          </w:p>
-        </w:tc>
-        <w:tc>
-          <w:tcPr>
-            <w:tcW w:w="2431" w:type="dxa"/>
-          </w:tcPr>
-          <w:p>
-            <w:pPr>
-              <w:pStyle w:val="TableParagraph"/>
-              <w:rPr>
-                <w:sz w:val="24"/>
-              </w:rPr>
-            </w:pPr>
-          </w:p>
-        </w:tc>
-        <w:tc>
-          <w:tcPr>
-            <w:tcW w:w="2249" w:type="dxa"/>
-          </w:tcPr>
-          <w:p>
-            <w:pPr>
-              <w:pStyle w:val="TableParagraph"/>
-              <w:rPr>
-                <w:sz w:val="24"/>
-              </w:rPr>
-            </w:pPr>
-          </w:p>
-        </w:tc>
-        <w:tc>
-          <w:tcPr>
-            <w:tcW w:w="2251" w:type="dxa"/>
-          </w:tcPr>
-          <w:p>
-            <w:pPr>
-              <w:pStyle w:val="TableParagraph"/>
-              <w:rPr>
-                <w:sz w:val="24"/>
-              </w:rPr>
-            </w:pPr>
+            <w:tcW w:w="2263" w:type="dxa"/>
+          </w:tcPr>
+          <w:p>
+            <w:pPr>
+              <w:pStyle w:val="TableParagraph"/>
+              <w:jc w:val="center"/>
+              <w:rPr>
+                <w:sz w:val="24"/>
+              </w:rPr>
+            </w:pPr>
+            <w:r>
+              <w:rPr>
+                <w:sz w:val="24"/>
+              </w:rPr>
+              <w:t>SEIT2</w:t>
+            </w:r>
+          </w:p>
+        </w:tc>
+        <w:tc>
+          <w:tcPr>
+            <w:tcW w:w="3000" w:type="dxa"/>
+          </w:tcPr>
+          <w:p>
+            <w:pPr>
+              <w:pStyle w:val="TableParagraph"/>
+              <w:jc w:val="center"/>
+              <w:rPr>
+                <w:sz w:val="24"/>
+              </w:rPr>
+            </w:pPr>
+            <w:r>
+              <w:rPr>
+                <w:sz w:val="24"/>
+              </w:rPr>
+              <w:t>SEIT2</w:t>
+            </w:r>
+          </w:p>
+        </w:tc>
+        <w:tc>
+          <w:tcPr>
+            <w:tcW w:w="2724" w:type="dxa"/>
+          </w:tcPr>
+          <w:p>
+            <w:pPr>
+              <w:pStyle w:val="TableParagraph"/>
+              <w:jc w:val="center"/>
+              <w:rPr>
+                <w:sz w:val="24"/>
+              </w:rPr>
+            </w:pPr>
+            <w:r>
+              <w:rPr>
+                <w:sz w:val="24"/>
+              </w:rPr>
+              <w:t>SEIT2</w:t>
+            </w:r>
           </w:p>
         </w:tc>
       </w:tr>
@@ -3277,7 +3292,7 @@
         </w:trPr>
         <w:tc>
           <w:tcPr>
-            <w:tcW w:w="1562" w:type="dxa"/>
+            <w:tcW w:w="1926" w:type="dxa"/>
           </w:tcPr>
           <w:p>
             <w:pPr>
@@ -3298,54 +3313,62 @@
         </w:tc>
         <w:tc>
           <w:tcPr>
-            <w:tcW w:w="1834" w:type="dxa"/>
-          </w:tcPr>
-          <w:p>
-            <w:pPr>
-              <w:pStyle w:val="TableParagraph"/>
-              <w:rPr>
-                <w:sz w:val="24"/>
-              </w:rPr>
-            </w:pPr>
-          </w:p>
-        </w:tc>
-        <w:tc>
-          <w:tcPr>
-            <w:tcW w:w="2431" w:type="dxa"/>
-          </w:tcPr>
-          <w:p>
-            <w:pPr>
-              <w:pStyle w:val="TableParagraph"/>
-              <w:rPr>
-                <w:sz w:val="24"/>
-              </w:rPr>
-            </w:pPr>
-          </w:p>
-        </w:tc>
-        <w:tc>
-          <w:tcPr>
-            <w:tcW w:w="2249" w:type="dxa"/>
-          </w:tcPr>
-          <w:p>
-            <w:pPr>
-              <w:pStyle w:val="TableParagraph"/>
-              <w:rPr>
-                <w:sz w:val="24"/>
-              </w:rPr>
-            </w:pPr>
-          </w:p>
-        </w:tc>
-        <w:tc>
-          <w:tcPr>
-            <w:tcW w:w="2251" w:type="dxa"/>
-          </w:tcPr>
-          <w:p>
-            <w:pPr>
-              <w:pStyle w:val="TableParagraph"/>
-              <w:rPr>
-                <w:sz w:val="24"/>
-              </w:rPr>
-            </w:pPr>
+            <w:tcW w:w="2263" w:type="dxa"/>
+          </w:tcPr>
+          <w:p>
+            <w:pPr>
+              <w:pStyle w:val="TableParagraph"/>
+              <w:jc w:val="center"/>
+              <w:rPr>
+                <w:sz w:val="24"/>
+              </w:rPr>
+            </w:pPr>
+            <w:r>
+              <w:rPr>
+                <w:sz w:val="24"/>
+              </w:rPr>
+              <w:t>8655919035</w:t>
+            </w:r>
+          </w:p>
+        </w:tc>
+        <w:tc>
+          <w:tcPr>
+            <w:tcW w:w="3000" w:type="dxa"/>
+          </w:tcPr>
+          <w:p>
+            <w:pPr>
+              <w:pStyle w:val="TableParagraph"/>
+              <w:jc w:val="center"/>
+              <w:rPr>
+                <w:sz w:val="24"/>
+              </w:rPr>
+            </w:pPr>
+            <w:r>
+              <w:rPr>
+                <w:sz w:val="24"/>
+              </w:rPr>
+              <w:t>8850310529</w:t>
+            </w:r>
+          </w:p>
+        </w:tc>
+        <w:tc>
+          <w:tcPr>
+            <w:tcW w:w="2724" w:type="dxa"/>
+          </w:tcPr>
+          <w:p>
+            <w:pPr>
+              <w:pStyle w:val="TableParagraph"/>
+              <w:jc w:val="center"/>
+              <w:rPr>
+                <w:sz w:val="24"/>
+              </w:rPr>
+            </w:pPr>
+            <w:r>
+              <w:rPr>
+                <w:sz w:val="24"/>
+              </w:rPr>
+              <w:t>9082437635</w:t>
+            </w:r>
           </w:p>
         </w:tc>
       </w:tr>
@@ -3355,7 +3378,7 @@
         </w:trPr>
         <w:tc>
           <w:tcPr>
-            <w:tcW w:w="1562" w:type="dxa"/>
+            <w:tcW w:w="1926" w:type="dxa"/>
           </w:tcPr>
           <w:p>
             <w:pPr>
@@ -3376,50 +3399,46 @@
         </w:tc>
         <w:tc>
           <w:tcPr>
-            <w:tcW w:w="1834" w:type="dxa"/>
-          </w:tcPr>
-          <w:p>
-            <w:pPr>
-              <w:pStyle w:val="TableParagraph"/>
-              <w:rPr>
-                <w:sz w:val="24"/>
-              </w:rPr>
-            </w:pPr>
-          </w:p>
-        </w:tc>
-        <w:tc>
-          <w:tcPr>
-            <w:tcW w:w="2431" w:type="dxa"/>
-          </w:tcPr>
-          <w:p>
-            <w:pPr>
-              <w:pStyle w:val="TableParagraph"/>
-              <w:rPr>
-                <w:sz w:val="24"/>
-              </w:rPr>
-            </w:pPr>
-          </w:p>
-        </w:tc>
-        <w:tc>
-          <w:tcPr>
-            <w:tcW w:w="2249" w:type="dxa"/>
-          </w:tcPr>
-          <w:p>
-            <w:pPr>
-              <w:pStyle w:val="TableParagraph"/>
-              <w:rPr>
-                <w:sz w:val="24"/>
-              </w:rPr>
-            </w:pPr>
-          </w:p>
-        </w:tc>
-        <w:tc>
-          <w:tcPr>
-            <w:tcW w:w="2251" w:type="dxa"/>
-          </w:tcPr>
-          <w:p>
-            <w:pPr>
-              <w:pStyle w:val="TableParagraph"/>
+            <w:tcW w:w="2263" w:type="dxa"/>
+          </w:tcPr>
+          <w:p>
+            <w:pPr>
+              <w:pStyle w:val="TableParagraph"/>
+              <w:jc w:val="center"/>
+              <w:rPr>
+                <w:sz w:val="24"/>
+              </w:rPr>
+            </w:pPr>
+          </w:p>
+        </w:tc>
+        <w:tc>
+          <w:tcPr>
+            <w:tcW w:w="3000" w:type="dxa"/>
+          </w:tcPr>
+          <w:p>
+            <w:pPr>
+              <w:pStyle w:val="TableParagraph"/>
+              <w:jc w:val="center"/>
+              <w:rPr>
+                <w:sz w:val="24"/>
+              </w:rPr>
+            </w:pPr>
+            <w:r>
+              <w:rPr>
+                <w:sz w:val="24"/>
+              </w:rPr>
+              <w:t>shahsmith100@gamil.com</w:t>
+            </w:r>
+          </w:p>
+        </w:tc>
+        <w:tc>
+          <w:tcPr>
+            <w:tcW w:w="2724" w:type="dxa"/>
+          </w:tcPr>
+          <w:p>
+            <w:pPr>
+              <w:pStyle w:val="TableParagraph"/>
+              <w:jc w:val="center"/>
               <w:rPr>
                 <w:sz w:val="24"/>
               </w:rPr>
@@ -3433,7 +3452,7 @@
         </w:trPr>
         <w:tc>
           <w:tcPr>
-            <w:tcW w:w="1562" w:type="dxa"/>
+            <w:tcW w:w="1926" w:type="dxa"/>
             <w:vMerge w:val="restart"/>
           </w:tcPr>
           <w:p>
@@ -3455,50 +3474,46 @@
         </w:tc>
         <w:tc>
           <w:tcPr>
-            <w:tcW w:w="1834" w:type="dxa"/>
-          </w:tcPr>
-          <w:p>
-            <w:pPr>
-              <w:pStyle w:val="TableParagraph"/>
-              <w:rPr>
-                <w:sz w:val="24"/>
-              </w:rPr>
-            </w:pPr>
-          </w:p>
-        </w:tc>
-        <w:tc>
-          <w:tcPr>
-            <w:tcW w:w="2431" w:type="dxa"/>
-          </w:tcPr>
-          <w:p>
-            <w:pPr>
-              <w:pStyle w:val="TableParagraph"/>
-              <w:rPr>
-                <w:sz w:val="24"/>
-              </w:rPr>
-            </w:pPr>
-          </w:p>
-        </w:tc>
-        <w:tc>
-          <w:tcPr>
-            <w:tcW w:w="2249" w:type="dxa"/>
-          </w:tcPr>
-          <w:p>
-            <w:pPr>
-              <w:pStyle w:val="TableParagraph"/>
-              <w:rPr>
-                <w:sz w:val="24"/>
-              </w:rPr>
-            </w:pPr>
-          </w:p>
-        </w:tc>
-        <w:tc>
-          <w:tcPr>
-            <w:tcW w:w="2251" w:type="dxa"/>
-          </w:tcPr>
-          <w:p>
-            <w:pPr>
-              <w:pStyle w:val="TableParagraph"/>
+            <w:tcW w:w="2263" w:type="dxa"/>
+          </w:tcPr>
+          <w:p>
+            <w:pPr>
+              <w:pStyle w:val="TableParagraph"/>
+              <w:jc w:val="center"/>
+              <w:rPr>
+                <w:sz w:val="24"/>
+              </w:rPr>
+            </w:pPr>
+          </w:p>
+        </w:tc>
+        <w:tc>
+          <w:tcPr>
+            <w:tcW w:w="3000" w:type="dxa"/>
+          </w:tcPr>
+          <w:p>
+            <w:pPr>
+              <w:pStyle w:val="TableParagraph"/>
+              <w:jc w:val="center"/>
+              <w:rPr>
+                <w:sz w:val="24"/>
+              </w:rPr>
+            </w:pPr>
+            <w:r>
+              <w:rPr>
+                <w:sz w:val="24"/>
+              </w:rPr>
+              <w:t>1/12 Gandhi Niwas No.2,</w:t>
+            </w:r>
+          </w:p>
+        </w:tc>
+        <w:tc>
+          <w:tcPr>
+            <w:tcW w:w="2724" w:type="dxa"/>
+          </w:tcPr>
+          <w:p>
+            <w:pPr>
+              <w:pStyle w:val="TableParagraph"/>
+              <w:jc w:val="center"/>
               <w:rPr>
                 <w:sz w:val="24"/>
               </w:rPr>
@@ -3512,7 +3527,7 @@
         </w:trPr>
         <w:tc>
           <w:tcPr>
-            <w:tcW w:w="1562" w:type="dxa"/>
+            <w:tcW w:w="1926" w:type="dxa"/>
             <w:vMerge/>
             <w:tcBorders>
               <w:top w:val="nil"/>
@@ -3529,50 +3544,60 @@
         </w:tc>
         <w:tc>
           <w:tcPr>
-            <w:tcW w:w="1834" w:type="dxa"/>
-          </w:tcPr>
-          <w:p>
-            <w:pPr>
-              <w:pStyle w:val="TableParagraph"/>
-              <w:rPr>
-                <w:sz w:val="24"/>
-              </w:rPr>
-            </w:pPr>
-          </w:p>
-        </w:tc>
-        <w:tc>
-          <w:tcPr>
-            <w:tcW w:w="2431" w:type="dxa"/>
-          </w:tcPr>
-          <w:p>
-            <w:pPr>
-              <w:pStyle w:val="TableParagraph"/>
-              <w:rPr>
-                <w:sz w:val="24"/>
-              </w:rPr>
-            </w:pPr>
-          </w:p>
-        </w:tc>
-        <w:tc>
-          <w:tcPr>
-            <w:tcW w:w="2249" w:type="dxa"/>
-          </w:tcPr>
-          <w:p>
-            <w:pPr>
-              <w:pStyle w:val="TableParagraph"/>
-              <w:rPr>
-                <w:sz w:val="24"/>
-              </w:rPr>
-            </w:pPr>
-          </w:p>
-        </w:tc>
-        <w:tc>
-          <w:tcPr>
-            <w:tcW w:w="2251" w:type="dxa"/>
-          </w:tcPr>
-          <w:p>
-            <w:pPr>
-              <w:pStyle w:val="TableParagraph"/>
+            <w:tcW w:w="2263" w:type="dxa"/>
+          </w:tcPr>
+          <w:p>
+            <w:pPr>
+              <w:pStyle w:val="TableParagraph"/>
+              <w:jc w:val="center"/>
+              <w:rPr>
+                <w:sz w:val="24"/>
+              </w:rPr>
+            </w:pPr>
+          </w:p>
+        </w:tc>
+        <w:tc>
+          <w:tcPr>
+            <w:tcW w:w="3000" w:type="dxa"/>
+          </w:tcPr>
+          <w:p>
+            <w:pPr>
+              <w:pStyle w:val="TableParagraph"/>
+              <w:jc w:val="center"/>
+              <w:rPr>
+                <w:sz w:val="24"/>
+              </w:rPr>
+            </w:pPr>
+            <w:r>
+              <w:rPr>
+                <w:sz w:val="24"/>
+              </w:rPr>
+              <w:t xml:space="preserve">83, </w:t>
+            </w:r>
+            <w:proofErr w:type="spellStart"/>
+            <w:r>
+              <w:rPr>
+                <w:sz w:val="24"/>
+              </w:rPr>
+              <w:t>Khadilkar</w:t>
+            </w:r>
+            <w:proofErr w:type="spellEnd"/>
+            <w:r>
+              <w:rPr>
+                <w:sz w:val="24"/>
+              </w:rPr>
+              <w:t xml:space="preserve"> Road,</w:t>
+            </w:r>
+          </w:p>
+        </w:tc>
+        <w:tc>
+          <w:tcPr>
+            <w:tcW w:w="2724" w:type="dxa"/>
+          </w:tcPr>
+          <w:p>
+            <w:pPr>
+              <w:pStyle w:val="TableParagraph"/>
+              <w:jc w:val="center"/>
               <w:rPr>
                 <w:sz w:val="24"/>
               </w:rPr>
@@ -3586,7 +3611,7 @@
         </w:trPr>
         <w:tc>
           <w:tcPr>
-            <w:tcW w:w="1562" w:type="dxa"/>
+            <w:tcW w:w="1926" w:type="dxa"/>
             <w:vMerge/>
             <w:tcBorders>
               <w:top w:val="nil"/>
@@ -3603,50 +3628,54 @@
         </w:tc>
         <w:tc>
           <w:tcPr>
-            <w:tcW w:w="1834" w:type="dxa"/>
-          </w:tcPr>
-          <w:p>
-            <w:pPr>
-              <w:pStyle w:val="TableParagraph"/>
-              <w:rPr>
-                <w:sz w:val="24"/>
-              </w:rPr>
-            </w:pPr>
-          </w:p>
-        </w:tc>
-        <w:tc>
-          <w:tcPr>
-            <w:tcW w:w="2431" w:type="dxa"/>
-          </w:tcPr>
-          <w:p>
-            <w:pPr>
-              <w:pStyle w:val="TableParagraph"/>
-              <w:rPr>
-                <w:sz w:val="24"/>
-              </w:rPr>
-            </w:pPr>
-          </w:p>
-        </w:tc>
-        <w:tc>
-          <w:tcPr>
-            <w:tcW w:w="2249" w:type="dxa"/>
-          </w:tcPr>
-          <w:p>
-            <w:pPr>
-              <w:pStyle w:val="TableParagraph"/>
-              <w:rPr>
-                <w:sz w:val="24"/>
-              </w:rPr>
-            </w:pPr>
-          </w:p>
-        </w:tc>
-        <w:tc>
-          <w:tcPr>
-            <w:tcW w:w="2251" w:type="dxa"/>
-          </w:tcPr>
-          <w:p>
-            <w:pPr>
-              <w:pStyle w:val="TableParagraph"/>
+            <w:tcW w:w="2263" w:type="dxa"/>
+          </w:tcPr>
+          <w:p>
+            <w:pPr>
+              <w:pStyle w:val="TableParagraph"/>
+              <w:jc w:val="center"/>
+              <w:rPr>
+                <w:sz w:val="24"/>
+              </w:rPr>
+            </w:pPr>
+          </w:p>
+        </w:tc>
+        <w:tc>
+          <w:tcPr>
+            <w:tcW w:w="3000" w:type="dxa"/>
+          </w:tcPr>
+          <w:p>
+            <w:pPr>
+              <w:pStyle w:val="TableParagraph"/>
+              <w:jc w:val="center"/>
+              <w:rPr>
+                <w:sz w:val="24"/>
+              </w:rPr>
+            </w:pPr>
+            <w:proofErr w:type="spellStart"/>
+            <w:r>
+              <w:rPr>
+                <w:sz w:val="24"/>
+              </w:rPr>
+              <w:t>Charni</w:t>
+            </w:r>
+            <w:proofErr w:type="spellEnd"/>
+            <w:r>
+              <w:rPr>
+                <w:sz w:val="24"/>
+              </w:rPr>
+              <w:t xml:space="preserve"> Road,</w:t>
+            </w:r>
+          </w:p>
+        </w:tc>
+        <w:tc>
+          <w:tcPr>
+            <w:tcW w:w="2724" w:type="dxa"/>
+          </w:tcPr>
+          <w:p>
+            <w:pPr>
+              <w:pStyle w:val="TableParagraph"/>
+              <w:jc w:val="center"/>
               <w:rPr>
                 <w:sz w:val="24"/>
               </w:rPr>
@@ -3660,7 +3689,7 @@
         </w:trPr>
         <w:tc>
           <w:tcPr>
-            <w:tcW w:w="1562" w:type="dxa"/>
+            <w:tcW w:w="1926" w:type="dxa"/>
             <w:vMerge/>
             <w:tcBorders>
               <w:top w:val="nil"/>
@@ -3677,50 +3706,46 @@
         </w:tc>
         <w:tc>
           <w:tcPr>
-            <w:tcW w:w="1834" w:type="dxa"/>
-          </w:tcPr>
-          <w:p>
-            <w:pPr>
-              <w:pStyle w:val="TableParagraph"/>
-              <w:rPr>
-                <w:sz w:val="24"/>
-              </w:rPr>
-            </w:pPr>
-          </w:p>
-        </w:tc>
-        <w:tc>
-          <w:tcPr>
-            <w:tcW w:w="2431" w:type="dxa"/>
-          </w:tcPr>
-          <w:p>
-            <w:pPr>
-              <w:pStyle w:val="TableParagraph"/>
-              <w:rPr>
-                <w:sz w:val="24"/>
-              </w:rPr>
-            </w:pPr>
-          </w:p>
-        </w:tc>
-        <w:tc>
-          <w:tcPr>
-            <w:tcW w:w="2249" w:type="dxa"/>
-          </w:tcPr>
-          <w:p>
-            <w:pPr>
-              <w:pStyle w:val="TableParagraph"/>
-              <w:rPr>
-                <w:sz w:val="24"/>
-              </w:rPr>
-            </w:pPr>
-          </w:p>
-        </w:tc>
-        <w:tc>
-          <w:tcPr>
-            <w:tcW w:w="2251" w:type="dxa"/>
-          </w:tcPr>
-          <w:p>
-            <w:pPr>
-              <w:pStyle w:val="TableParagraph"/>
+            <w:tcW w:w="2263" w:type="dxa"/>
+          </w:tcPr>
+          <w:p>
+            <w:pPr>
+              <w:pStyle w:val="TableParagraph"/>
+              <w:jc w:val="center"/>
+              <w:rPr>
+                <w:sz w:val="24"/>
+              </w:rPr>
+            </w:pPr>
+          </w:p>
+        </w:tc>
+        <w:tc>
+          <w:tcPr>
+            <w:tcW w:w="3000" w:type="dxa"/>
+          </w:tcPr>
+          <w:p>
+            <w:pPr>
+              <w:pStyle w:val="TableParagraph"/>
+              <w:jc w:val="center"/>
+              <w:rPr>
+                <w:sz w:val="24"/>
+              </w:rPr>
+            </w:pPr>
+            <w:r>
+              <w:rPr>
+                <w:sz w:val="24"/>
+              </w:rPr>
+              <w:t>Mumbai-400004</w:t>
+            </w:r>
+          </w:p>
+        </w:tc>
+        <w:tc>
+          <w:tcPr>
+            <w:tcW w:w="2724" w:type="dxa"/>
+          </w:tcPr>
+          <w:p>
+            <w:pPr>
+              <w:pStyle w:val="TableParagraph"/>
+              <w:jc w:val="center"/>
               <w:rPr>
                 <w:sz w:val="24"/>
               </w:rPr>
@@ -4313,6 +4338,15 @@
         <w:rPr>
           <w:rFonts w:ascii="Century"/>
           <w:color w:val="000009"/>
+          <w:w w:val="115"/>
+          <w:u w:val="single" w:color="000008"/>
+        </w:rPr>
+        <w:t>Pranav Dani</w:t>
+      </w:r>
+      <w:r>
+        <w:rPr>
+          <w:rFonts w:ascii="Century"/>
+          <w:color w:val="000009"/>
           <w:u w:val="single" w:color="000008"/>
         </w:rPr>
         <w:tab/>
@@ -4361,6 +4395,15 @@
         <w:rPr>
           <w:rFonts w:ascii="Century"/>
           <w:color w:val="000009"/>
+          <w:w w:val="115"/>
+          <w:u w:val="single" w:color="000008"/>
+        </w:rPr>
+        <w:t>Smith Shah</w:t>
+      </w:r>
+      <w:r>
+        <w:rPr>
+          <w:rFonts w:ascii="Century"/>
+          <w:color w:val="000009"/>
           <w:u w:val="single" w:color="000008"/>
         </w:rPr>
         <w:tab/>
@@ -4409,39 +4452,10 @@
         <w:rPr>
           <w:rFonts w:ascii="Century"/>
           <w:color w:val="000009"/>
-          <w:u w:val="single" w:color="000008"/>
-        </w:rPr>
-        <w:tab/>
-      </w:r>
-    </w:p>
-    <w:p>
-      <w:pPr>
-        <w:pStyle w:val="BodyText"/>
-        <w:tabs>
-          <w:tab w:val="left" w:pos="8757"/>
-        </w:tabs>
-        <w:spacing w:before="201"/>
-        <w:ind w:left="6163"/>
-        <w:rPr>
-          <w:rFonts w:ascii="Century"/>
-        </w:rPr>
-      </w:pPr>
-      <w:r>
-        <w:rPr>
-          <w:rFonts w:ascii="Century"/>
-          <w:color w:val="000009"/>
-          <w:w w:val="115"/>
-        </w:rPr>
-        <w:t>4.</w:t>
-      </w:r>
-      <w:r>
-        <w:rPr>
-          <w:rFonts w:ascii="Century"/>
-          <w:color w:val="000009"/>
           <w:w w:val="115"/>
           <w:u w:val="single" w:color="000008"/>
         </w:rPr>
-        <w:t xml:space="preserve"> </w:t>
+        <w:t>Farhan Shaikh</w:t>
       </w:r>
       <w:r>
         <w:rPr>
@@ -4613,6 +4627,22 @@
           <w:sz w:val="23"/>
           <w:u w:val="single"/>
         </w:rPr>
+        <w:t xml:space="preserve">Gopal   </w:t>
+      </w:r>
+      <w:proofErr w:type="spellStart"/>
+      <w:r>
+        <w:rPr>
+          <w:sz w:val="23"/>
+          <w:u w:val="single"/>
+        </w:rPr>
+        <w:t>Pardesi</w:t>
+      </w:r>
+      <w:proofErr w:type="spellEnd"/>
+      <w:r>
+        <w:rPr>
+          <w:sz w:val="23"/>
+          <w:u w:val="single"/>
+        </w:rPr>
         <w:tab/>
       </w:r>
       <w:r>
@@ -4746,6 +4776,7 @@
         </w:rPr>
         <w:t xml:space="preserve"> </w:t>
       </w:r>
+      <w:proofErr w:type="gramStart"/>
       <w:r>
         <w:rPr>
           <w:sz w:val="23"/>
@@ -4765,6 +4796,21 @@
           <w:u w:val="single"/>
         </w:rPr>
         <w:t xml:space="preserve"> </w:t>
+      </w:r>
+      <w:r>
+        <w:rPr>
+          <w:sz w:val="23"/>
+          <w:u w:val="single"/>
+        </w:rPr>
+        <w:t>Hotel</w:t>
+      </w:r>
+      <w:proofErr w:type="gramEnd"/>
+      <w:r>
+        <w:rPr>
+          <w:sz w:val="23"/>
+          <w:u w:val="single"/>
+        </w:rPr>
+        <w:t xml:space="preserve">  Management  System</w:t>
       </w:r>
       <w:r>
         <w:rPr>
@@ -5109,6 +5155,13 @@
           <w:sz w:val="23"/>
           <w:u w:val="single"/>
         </w:rPr>
+        <w:t>Pranav Dani</w:t>
+      </w:r>
+      <w:r>
+        <w:rPr>
+          <w:sz w:val="23"/>
+          <w:u w:val="single"/>
+        </w:rPr>
         <w:tab/>
       </w:r>
     </w:p>
@@ -5156,6 +5209,13 @@
           <w:sz w:val="23"/>
           <w:u w:val="single"/>
         </w:rPr>
+        <w:t>Smith Shah</w:t>
+      </w:r>
+      <w:r>
+        <w:rPr>
+          <w:sz w:val="23"/>
+          <w:u w:val="single"/>
+        </w:rPr>
         <w:tab/>
       </w:r>
     </w:p>
@@ -5204,6 +5264,13 @@
           <w:sz w:val="23"/>
           <w:u w:val="single"/>
         </w:rPr>
+        <w:t>Farhan Shaikh</w:t>
+      </w:r>
+      <w:r>
+        <w:rPr>
+          <w:sz w:val="23"/>
+          <w:u w:val="single"/>
+        </w:rPr>
         <w:tab/>
       </w:r>
     </w:p>
@@ -5218,33 +5285,6 @@
           <w:sz w:val="23"/>
         </w:rPr>
       </w:pPr>
-      <w:r>
-        <w:rPr>
-          <w:sz w:val="23"/>
-        </w:rPr>
-        <w:t>4.</w:t>
-      </w:r>
-      <w:r>
-        <w:rPr>
-          <w:spacing w:val="-3"/>
-          <w:sz w:val="23"/>
-        </w:rPr>
-        <w:t xml:space="preserve"> </w:t>
-      </w:r>
-      <w:r>
-        <w:rPr>
-          <w:sz w:val="23"/>
-          <w:u w:val="single"/>
-        </w:rPr>
-        <w:t xml:space="preserve"> </w:t>
-      </w:r>
-      <w:r>
-        <w:rPr>
-          <w:sz w:val="23"/>
-          <w:u w:val="single"/>
-        </w:rPr>
-        <w:tab/>
-      </w:r>
     </w:p>
     <w:p>
       <w:pPr>
@@ -6112,7 +6152,21 @@
               <w:rPr>
                 <w:sz w:val="24"/>
               </w:rPr>
-              <w:t>PO1, PO3,PO5</w:t>
+              <w:t>PO1, PO</w:t>
+            </w:r>
+            <w:proofErr w:type="gramStart"/>
+            <w:r>
+              <w:rPr>
+                <w:sz w:val="24"/>
+              </w:rPr>
+              <w:t>3,PO</w:t>
+            </w:r>
+            <w:proofErr w:type="gramEnd"/>
+            <w:r>
+              <w:rPr>
+                <w:sz w:val="24"/>
+              </w:rPr>
+              <w:t>5</w:t>
             </w:r>
           </w:p>
         </w:tc>
@@ -9109,10 +9163,17 @@
           <w:p>
             <w:pPr>
               <w:pStyle w:val="TableParagraph"/>
+              <w:jc w:val="center"/>
               <w:rPr>
                 <w:sz w:val="26"/>
               </w:rPr>
             </w:pPr>
+            <w:r>
+              <w:rPr>
+                <w:sz w:val="26"/>
+              </w:rPr>
+              <w:t>7/10/2020</w:t>
+            </w:r>
           </w:p>
         </w:tc>
         <w:tc>
@@ -9148,6 +9209,12 @@
                 <w:sz w:val="26"/>
               </w:rPr>
             </w:pPr>
+            <w:r>
+              <w:rPr>
+                <w:sz w:val="26"/>
+              </w:rPr>
+              <w:t>Deciding a project</w:t>
+            </w:r>
           </w:p>
         </w:tc>
         <w:tc>
@@ -9188,10 +9255,17 @@
           <w:p>
             <w:pPr>
               <w:pStyle w:val="TableParagraph"/>
+              <w:jc w:val="center"/>
               <w:rPr>
                 <w:sz w:val="26"/>
               </w:rPr>
             </w:pPr>
+            <w:r>
+              <w:rPr>
+                <w:sz w:val="26"/>
+              </w:rPr>
+              <w:t>10/10/2020</w:t>
+            </w:r>
           </w:p>
         </w:tc>
         <w:tc>
@@ -9227,6 +9301,12 @@
                 <w:sz w:val="26"/>
               </w:rPr>
             </w:pPr>
+            <w:r>
+              <w:rPr>
+                <w:sz w:val="26"/>
+              </w:rPr>
+              <w:t>Approval of project and software being used</w:t>
+            </w:r>
           </w:p>
         </w:tc>
         <w:tc>
@@ -9267,10 +9347,17 @@
           <w:p>
             <w:pPr>
               <w:pStyle w:val="TableParagraph"/>
+              <w:jc w:val="center"/>
               <w:rPr>
                 <w:sz w:val="26"/>
               </w:rPr>
             </w:pPr>
+            <w:r>
+              <w:rPr>
+                <w:sz w:val="26"/>
+              </w:rPr>
+              <w:t>14/10/2020</w:t>
+            </w:r>
           </w:p>
         </w:tc>
         <w:tc>
@@ -9306,6 +9393,12 @@
                 <w:sz w:val="26"/>
               </w:rPr>
             </w:pPr>
+            <w:r>
+              <w:rPr>
+                <w:sz w:val="26"/>
+              </w:rPr>
+              <w:t>Literature Survey</w:t>
+            </w:r>
           </w:p>
         </w:tc>
         <w:tc>
@@ -9346,10 +9439,17 @@
           <w:p>
             <w:pPr>
               <w:pStyle w:val="TableParagraph"/>
+              <w:jc w:val="center"/>
               <w:rPr>
                 <w:sz w:val="26"/>
               </w:rPr>
             </w:pPr>
+            <w:r>
+              <w:rPr>
+                <w:sz w:val="26"/>
+              </w:rPr>
+              <w:t>17/10/2020</w:t>
+            </w:r>
           </w:p>
         </w:tc>
         <w:tc>
@@ -9385,6 +9485,12 @@
                 <w:sz w:val="26"/>
               </w:rPr>
             </w:pPr>
+            <w:r>
+              <w:rPr>
+                <w:sz w:val="26"/>
+              </w:rPr>
+              <w:t>Literature Survey</w:t>
+            </w:r>
           </w:p>
         </w:tc>
         <w:tc>
@@ -9425,10 +9531,17 @@
           <w:p>
             <w:pPr>
               <w:pStyle w:val="TableParagraph"/>
+              <w:jc w:val="center"/>
               <w:rPr>
                 <w:sz w:val="26"/>
               </w:rPr>
             </w:pPr>
+            <w:r>
+              <w:rPr>
+                <w:sz w:val="26"/>
+              </w:rPr>
+              <w:t>24/10/2020</w:t>
+            </w:r>
           </w:p>
         </w:tc>
         <w:tc>
@@ -9464,6 +9577,26 @@
                 <w:sz w:val="26"/>
               </w:rPr>
             </w:pPr>
+            <w:proofErr w:type="spellStart"/>
+            <w:r>
+              <w:rPr>
+                <w:sz w:val="26"/>
+              </w:rPr>
+              <w:t>Desigining</w:t>
+            </w:r>
+            <w:proofErr w:type="spellEnd"/>
+            <w:r>
+              <w:rPr>
+                <w:sz w:val="26"/>
+              </w:rPr>
+              <w:t xml:space="preserve"> Problem</w:t>
+            </w:r>
+            <w:r>
+              <w:rPr>
+                <w:sz w:val="26"/>
+              </w:rPr>
+              <w:t xml:space="preserve"> statement and objectives</w:t>
+            </w:r>
           </w:p>
         </w:tc>
         <w:tc>
@@ -9504,10 +9637,17 @@
           <w:p>
             <w:pPr>
               <w:pStyle w:val="TableParagraph"/>
+              <w:jc w:val="center"/>
               <w:rPr>
                 <w:sz w:val="26"/>
               </w:rPr>
             </w:pPr>
+            <w:r>
+              <w:rPr>
+                <w:sz w:val="26"/>
+              </w:rPr>
+              <w:t>28/10/2020</w:t>
+            </w:r>
           </w:p>
         </w:tc>
         <w:tc>
@@ -9543,6 +9683,12 @@
                 <w:sz w:val="26"/>
               </w:rPr>
             </w:pPr>
+            <w:r>
+              <w:rPr>
+                <w:sz w:val="26"/>
+              </w:rPr>
+              <w:t>Survey of the existing system</w:t>
+            </w:r>
           </w:p>
         </w:tc>
         <w:tc>
@@ -9583,10 +9729,17 @@
           <w:p>
             <w:pPr>
               <w:pStyle w:val="TableParagraph"/>
+              <w:jc w:val="center"/>
               <w:rPr>
                 <w:sz w:val="26"/>
               </w:rPr>
             </w:pPr>
+            <w:r>
+              <w:rPr>
+                <w:sz w:val="26"/>
+              </w:rPr>
+              <w:t>31/10/2020</w:t>
+            </w:r>
           </w:p>
         </w:tc>
         <w:tc>
@@ -9622,6 +9775,12 @@
                 <w:sz w:val="26"/>
               </w:rPr>
             </w:pPr>
+            <w:r>
+              <w:rPr>
+                <w:sz w:val="26"/>
+              </w:rPr>
+              <w:t>Designing architecture and framework</w:t>
+            </w:r>
           </w:p>
         </w:tc>
         <w:tc>
@@ -9662,10 +9821,17 @@
           <w:p>
             <w:pPr>
               <w:pStyle w:val="TableParagraph"/>
+              <w:jc w:val="center"/>
               <w:rPr>
                 <w:sz w:val="26"/>
               </w:rPr>
             </w:pPr>
+            <w:r>
+              <w:rPr>
+                <w:sz w:val="26"/>
+              </w:rPr>
+              <w:t>4/11/2020</w:t>
+            </w:r>
           </w:p>
         </w:tc>
         <w:tc>
@@ -9701,6 +9867,12 @@
                 <w:sz w:val="26"/>
               </w:rPr>
             </w:pPr>
+            <w:r>
+              <w:rPr>
+                <w:sz w:val="26"/>
+              </w:rPr>
+              <w:t>Designing algorithms</w:t>
+            </w:r>
           </w:p>
         </w:tc>
         <w:tc>
@@ -9741,10 +9913,17 @@
           <w:p>
             <w:pPr>
               <w:pStyle w:val="TableParagraph"/>
+              <w:jc w:val="center"/>
               <w:rPr>
                 <w:sz w:val="26"/>
               </w:rPr>
             </w:pPr>
+            <w:r>
+              <w:rPr>
+                <w:sz w:val="26"/>
+              </w:rPr>
+              <w:t>7/11/2020</w:t>
+            </w:r>
           </w:p>
         </w:tc>
         <w:tc>
@@ -9780,6 +9959,12 @@
                 <w:sz w:val="26"/>
               </w:rPr>
             </w:pPr>
+            <w:r>
+              <w:rPr>
+                <w:sz w:val="26"/>
+              </w:rPr>
+              <w:t>Designing algorithms and implementing it</w:t>
+            </w:r>
           </w:p>
         </w:tc>
         <w:tc>
@@ -9820,10 +10005,17 @@
           <w:p>
             <w:pPr>
               <w:pStyle w:val="TableParagraph"/>
+              <w:jc w:val="center"/>
               <w:rPr>
                 <w:sz w:val="26"/>
               </w:rPr>
             </w:pPr>
+            <w:r>
+              <w:rPr>
+                <w:sz w:val="26"/>
+              </w:rPr>
+              <w:t>11/11/2020</w:t>
+            </w:r>
           </w:p>
         </w:tc>
         <w:tc>
@@ -9852,6 +10044,20 @@
           <w:tcPr>
             <w:tcW w:w="3421" w:type="dxa"/>
           </w:tcPr>
+          <w:p>
+            <w:pPr>
+              <w:pStyle w:val="TableParagraph"/>
+              <w:rPr>
+                <w:sz w:val="26"/>
+              </w:rPr>
+            </w:pPr>
+            <w:r>
+              <w:rPr>
+                <w:sz w:val="26"/>
+              </w:rPr>
+              <w:t>Creating tables and database</w:t>
+            </w:r>
+          </w:p>
           <w:p>
             <w:pPr>
               <w:pStyle w:val="TableParagraph"/>
@@ -9899,10 +10105,17 @@
           <w:p>
             <w:pPr>
               <w:pStyle w:val="TableParagraph"/>
+              <w:jc w:val="center"/>
               <w:rPr>
                 <w:sz w:val="26"/>
               </w:rPr>
             </w:pPr>
+            <w:r>
+              <w:rPr>
+                <w:sz w:val="26"/>
+              </w:rPr>
+              <w:t>14/11/2020</w:t>
+            </w:r>
           </w:p>
         </w:tc>
         <w:tc>
@@ -9938,6 +10151,12 @@
                 <w:sz w:val="26"/>
               </w:rPr>
             </w:pPr>
+            <w:r>
+              <w:rPr>
+                <w:sz w:val="26"/>
+              </w:rPr>
+              <w:t xml:space="preserve">Connecting MySQL and java </w:t>
+            </w:r>
           </w:p>
         </w:tc>
         <w:tc>
@@ -9978,10 +10197,17 @@
           <w:p>
             <w:pPr>
               <w:pStyle w:val="TableParagraph"/>
+              <w:jc w:val="center"/>
               <w:rPr>
                 <w:sz w:val="26"/>
               </w:rPr>
             </w:pPr>
+            <w:r>
+              <w:rPr>
+                <w:sz w:val="26"/>
+              </w:rPr>
+              <w:t>18/11/2020</w:t>
+            </w:r>
           </w:p>
         </w:tc>
         <w:tc>
@@ -10017,6 +10243,12 @@
                 <w:sz w:val="26"/>
               </w:rPr>
             </w:pPr>
+            <w:r>
+              <w:rPr>
+                <w:sz w:val="26"/>
+              </w:rPr>
+              <w:t>Resolving pending issues</w:t>
+            </w:r>
           </w:p>
         </w:tc>
         <w:tc>
@@ -10057,10 +10289,17 @@
           <w:p>
             <w:pPr>
               <w:pStyle w:val="TableParagraph"/>
+              <w:jc w:val="center"/>
               <w:rPr>
                 <w:sz w:val="26"/>
               </w:rPr>
             </w:pPr>
+            <w:r>
+              <w:rPr>
+                <w:sz w:val="26"/>
+              </w:rPr>
+              <w:t>25/11/2020</w:t>
+            </w:r>
           </w:p>
         </w:tc>
         <w:tc>
@@ -10096,6 +10335,12 @@
                 <w:sz w:val="26"/>
               </w:rPr>
             </w:pPr>
+            <w:r>
+              <w:rPr>
+                <w:sz w:val="26"/>
+              </w:rPr>
+              <w:t>Experimentation with Dummy values</w:t>
+            </w:r>
           </w:p>
         </w:tc>
         <w:tc>
@@ -10233,6 +10478,39 @@
               </w:rPr>
               <w:t>Title of the Project:</w:t>
             </w:r>
+            <w:r>
+              <w:rPr>
+                <w:sz w:val="24"/>
+              </w:rPr>
+              <w:t xml:space="preserve"> </w:t>
+            </w:r>
+            <w:proofErr w:type="gramStart"/>
+            <w:r>
+              <w:rPr>
+                <w:sz w:val="24"/>
+              </w:rPr>
+              <w:t>Hotel  Management</w:t>
+            </w:r>
+            <w:proofErr w:type="gramEnd"/>
+            <w:r>
+              <w:rPr>
+                <w:sz w:val="24"/>
+              </w:rPr>
+              <w:t xml:space="preserve">  </w:t>
+            </w:r>
+            <w:proofErr w:type="spellStart"/>
+            <w:r>
+              <w:rPr>
+                <w:sz w:val="24"/>
+              </w:rPr>
+              <w:t>Sysytem</w:t>
+            </w:r>
+            <w:proofErr w:type="spellEnd"/>
+          </w:p>
+          <w:p>
+            <w:r>
+              <w:t xml:space="preserve"> </w:t>
+            </w:r>
           </w:p>
         </w:tc>
       </w:tr>
@@ -10311,6 +10589,14 @@
             <w:r>
               <w:t>Name of Student 1:</w:t>
             </w:r>
+            <w:r>
+              <w:t xml:space="preserve"> </w:t>
+            </w:r>
+            <w:proofErr w:type="gramStart"/>
+            <w:r>
+              <w:t>Pranav  Dani</w:t>
+            </w:r>
+            <w:proofErr w:type="gramEnd"/>
           </w:p>
         </w:tc>
       </w:tr>
@@ -10357,6 +10643,14 @@
             <w:r>
               <w:t>Name of Student 2:</w:t>
             </w:r>
+            <w:r>
+              <w:t xml:space="preserve"> </w:t>
+            </w:r>
+            <w:proofErr w:type="gramStart"/>
+            <w:r>
+              <w:t>Smith  Shah</w:t>
+            </w:r>
+            <w:proofErr w:type="gramEnd"/>
           </w:p>
         </w:tc>
       </w:tr>
@@ -10402,12 +10696,17 @@
             <w:r>
               <w:t>Name of Student 3:</w:t>
             </w:r>
+            <w:r>
+              <w:t xml:space="preserve"> Farhan Shaikh</w:t>
+            </w:r>
           </w:p>
         </w:tc>
       </w:tr>
       <w:tr>
         <w:trPr>
-          <w:trHeight w:val="727"/>
+          <w:gridAfter w:val="1"/>
+          <w:wAfter w:w="7264" w:type="dxa"/>
+          <w:trHeight w:val="63"/>
         </w:trPr>
         <w:tc>
           <w:tcPr>
@@ -10426,30 +10725,6 @@
             </w:pPr>
           </w:p>
         </w:tc>
-        <w:tc>
-          <w:tcPr>
-            <w:tcW w:w="7264" w:type="dxa"/>
-          </w:tcPr>
-          <w:p>
-            <w:pPr>
-              <w:pStyle w:val="TableParagraph"/>
-              <w:spacing w:before="10"/>
-              <w:rPr>
-                <w:b/>
-                <w:sz w:val="24"/>
-              </w:rPr>
-            </w:pPr>
-          </w:p>
-          <w:p>
-            <w:pPr>
-              <w:pStyle w:val="TableParagraph"/>
-              <w:ind w:left="-1"/>
-            </w:pPr>
-            <w:r>
-              <w:t>Name of Student 4:</w:t>
-            </w:r>
-          </w:p>
-        </w:tc>
       </w:tr>
       <w:tr>
         <w:trPr>
@@ -10484,6 +10759,20 @@
               </w:rPr>
               <w:t>Name of the Supervisor/Guide: Dr./Prof.</w:t>
             </w:r>
+            <w:r>
+              <w:rPr>
+                <w:sz w:val="24"/>
+              </w:rPr>
+              <w:t xml:space="preserve"> Gopal </w:t>
+            </w:r>
+            <w:proofErr w:type="spellStart"/>
+            <w:r>
+              <w:rPr>
+                <w:sz w:val="24"/>
+              </w:rPr>
+              <w:t>Pardesi</w:t>
+            </w:r>
+            <w:proofErr w:type="spellEnd"/>
           </w:p>
         </w:tc>
       </w:tr>
@@ -13035,7 +13324,7 @@
           <w:color w:val="000008"/>
           <w:u w:val="single" w:color="000007"/>
         </w:rPr>
-        <w:tab/>
+        <w:t>25</w:t>
       </w:r>
       <w:r>
         <w:rPr>
@@ -13061,6 +13350,13 @@
       <w:r>
         <w:rPr>
           <w:color w:val="000008"/>
+          <w:u w:val="single" w:color="000007"/>
+        </w:rPr>
+        <w:tab/>
+      </w:r>
+      <w:r>
+        <w:rPr>
+          <w:color w:val="000008"/>
         </w:rPr>
         <w:t xml:space="preserve"> Title</w:t>
       </w:r>
@@ -13102,15 +13398,17 @@
           <w:color w:val="000008"/>
           <w:u w:val="single" w:color="000007"/>
         </w:rPr>
-        <w:tab/>
-      </w:r>
+        <w:t xml:space="preserve"> Hotel </w:t>
+      </w:r>
+      <w:proofErr w:type="gramStart"/>
       <w:r>
         <w:rPr>
           <w:color w:val="000008"/>
           <w:u w:val="single" w:color="000007"/>
         </w:rPr>
-        <w:tab/>
-      </w:r>
+        <w:t>Management  System</w:t>
+      </w:r>
+      <w:proofErr w:type="gramEnd"/>
       <w:r>
         <w:rPr>
           <w:color w:val="000008"/>
@@ -13121,6 +13419,20 @@
       <w:r>
         <w:rPr>
           <w:color w:val="000008"/>
+          <w:u w:val="single" w:color="000007"/>
+        </w:rPr>
+        <w:tab/>
+      </w:r>
+      <w:r>
+        <w:rPr>
+          <w:color w:val="000008"/>
+          <w:u w:val="single" w:color="000007"/>
+        </w:rPr>
+        <w:tab/>
+      </w:r>
+      <w:r>
+        <w:rPr>
+          <w:color w:val="000008"/>
         </w:rPr>
         <w:t xml:space="preserve"> Date</w:t>
       </w:r>
@@ -13196,6 +13508,13 @@
           <w:u w:val="single" w:color="000007"/>
         </w:rPr>
         <w:t xml:space="preserve"> </w:t>
+      </w:r>
+      <w:r>
+        <w:rPr>
+          <w:color w:val="000008"/>
+          <w:u w:val="single" w:color="000007"/>
+        </w:rPr>
+        <w:t>3</w:t>
       </w:r>
       <w:r>
         <w:rPr>
@@ -13295,6 +13614,7 @@
                 <w:sz w:val="20"/>
               </w:rPr>
             </w:pPr>
+            <w:proofErr w:type="gramStart"/>
             <w:r>
               <w:rPr>
                 <w:color w:val="000008"/>
@@ -13315,7 +13635,15 @@
                 <w:color w:val="000008"/>
                 <w:sz w:val="20"/>
               </w:rPr>
-              <w:t>(3)</w:t>
+              <w:t>(</w:t>
+            </w:r>
+            <w:proofErr w:type="gramEnd"/>
+            <w:r>
+              <w:rPr>
+                <w:color w:val="000008"/>
+                <w:sz w:val="20"/>
+              </w:rPr>
+              <w:t>3)</w:t>
             </w:r>
             <w:r>
               <w:rPr>
@@ -13796,7 +14124,21 @@
               <w:rPr>
                 <w:sz w:val="20"/>
               </w:rPr>
-              <w:t>Feasibility Of the Project</w:t>
+              <w:t xml:space="preserve">Feasibility </w:t>
+            </w:r>
+            <w:proofErr w:type="gramStart"/>
+            <w:r>
+              <w:rPr>
+                <w:sz w:val="20"/>
+              </w:rPr>
+              <w:t>Of</w:t>
+            </w:r>
+            <w:proofErr w:type="gramEnd"/>
+            <w:r>
+              <w:rPr>
+                <w:sz w:val="20"/>
+              </w:rPr>
+              <w:t xml:space="preserve"> the Project</w:t>
             </w:r>
           </w:p>
         </w:tc>
@@ -14389,7 +14731,7 @@
           <w:color w:val="000008"/>
           <w:u w:val="single" w:color="000007"/>
         </w:rPr>
-        <w:tab/>
+        <w:t>25</w:t>
       </w:r>
       <w:r>
         <w:rPr>
@@ -14408,6 +14750,13 @@
       <w:r>
         <w:rPr>
           <w:color w:val="000008"/>
+          <w:u w:val="single" w:color="000007"/>
+        </w:rPr>
+        <w:tab/>
+      </w:r>
+      <w:r>
+        <w:rPr>
+          <w:color w:val="000008"/>
         </w:rPr>
         <w:t xml:space="preserve"> Title</w:t>
       </w:r>
@@ -14449,13 +14798,29 @@
           <w:color w:val="000008"/>
           <w:u w:val="single" w:color="000007"/>
         </w:rPr>
-        <w:tab/>
-      </w:r>
+        <w:t xml:space="preserve"> Hotel </w:t>
+      </w:r>
+      <w:proofErr w:type="gramStart"/>
       <w:r>
         <w:rPr>
           <w:color w:val="000008"/>
           <w:u w:val="single" w:color="000007"/>
         </w:rPr>
+        <w:t>Management  System</w:t>
+      </w:r>
+      <w:proofErr w:type="gramEnd"/>
+      <w:r>
+        <w:rPr>
+          <w:color w:val="000008"/>
+          <w:u w:val="single" w:color="000007"/>
+        </w:rPr>
+        <w:tab/>
+      </w:r>
+      <w:r>
+        <w:rPr>
+          <w:color w:val="000008"/>
+          <w:u w:val="single" w:color="000007"/>
+        </w:rPr>
         <w:tab/>
       </w:r>
       <w:r>
@@ -14543,6 +14908,13 @@
           <w:u w:val="single" w:color="000007"/>
         </w:rPr>
         <w:t xml:space="preserve"> </w:t>
+      </w:r>
+      <w:r>
+        <w:rPr>
+          <w:color w:val="000008"/>
+          <w:u w:val="single" w:color="000007"/>
+        </w:rPr>
+        <w:t>3</w:t>
       </w:r>
       <w:r>
         <w:rPr>
@@ -14641,6 +15013,7 @@
                 <w:sz w:val="20"/>
               </w:rPr>
             </w:pPr>
+            <w:proofErr w:type="gramStart"/>
             <w:r>
               <w:rPr>
                 <w:color w:val="000008"/>
@@ -14661,7 +15034,15 @@
                 <w:color w:val="000008"/>
                 <w:sz w:val="20"/>
               </w:rPr>
-              <w:t>(3)</w:t>
+              <w:t>(</w:t>
+            </w:r>
+            <w:proofErr w:type="gramEnd"/>
+            <w:r>
+              <w:rPr>
+                <w:color w:val="000008"/>
+                <w:sz w:val="20"/>
+              </w:rPr>
+              <w:t>3)</w:t>
             </w:r>
             <w:r>
               <w:rPr>
@@ -15932,12 +16313,6 @@
           <w:color w:val="000008"/>
         </w:rPr>
         <w:tab/>
-      </w:r>
-      <w:r>
-        <w:rPr>
-          <w:color w:val="000008"/>
-        </w:rPr>
-        <w:tab/>
         <w:t xml:space="preserve">No. of students in project </w:t>
       </w:r>
       <w:r>
@@ -15946,6 +16321,13 @@
           <w:spacing w:val="-4"/>
         </w:rPr>
         <w:t xml:space="preserve">team: </w:t>
+      </w:r>
+      <w:r>
+        <w:rPr>
+          <w:color w:val="000008"/>
+          <w:spacing w:val="-4"/>
+        </w:rPr>
+        <w:t xml:space="preserve">3 </w:t>
       </w:r>
       <w:r>
         <w:rPr>
@@ -16107,6 +16489,7 @@
                 <w:sz w:val="20"/>
               </w:rPr>
             </w:pPr>
+            <w:proofErr w:type="gramStart"/>
             <w:r>
               <w:rPr>
                 <w:color w:val="000008"/>
@@ -16127,7 +16510,15 @@
                 <w:color w:val="000008"/>
                 <w:sz w:val="20"/>
               </w:rPr>
-              <w:t>(3)</w:t>
+              <w:t>(</w:t>
+            </w:r>
+            <w:proofErr w:type="gramEnd"/>
+            <w:r>
+              <w:rPr>
+                <w:color w:val="000008"/>
+                <w:sz w:val="20"/>
+              </w:rPr>
+              <w:t>3)</w:t>
             </w:r>
             <w:r>
               <w:rPr>
@@ -17886,8 +18277,8 @@
 </file>
 
 <file path=word/numbering.xml><?xml version="1.0" encoding="utf-8"?>
-<w:numbering xmlns:wpc="http://schemas.microsoft.com/office/word/2010/wordprocessingCanvas" xmlns:mc="http://schemas.openxmlformats.org/markup-compatibility/2006" xmlns:o="urn:schemas-microsoft-com:office:office" xmlns:r="http://schemas.openxmlformats.org/officeDocument/2006/relationships" xmlns:m="http://schemas.openxmlformats.org/officeDocument/2006/math" xmlns:v="urn:schemas-microsoft-com:vml" xmlns:wp14="http://schemas.microsoft.com/office/word/2010/wordprocessingDrawing" xmlns:wp="http://schemas.openxmlformats.org/drawingml/2006/wordprocessingDrawing" xmlns:w10="urn:schemas-microsoft-com:office:word" xmlns:w="http://schemas.openxmlformats.org/wordprocessingml/2006/main" xmlns:w14="http://schemas.microsoft.com/office/word/2010/wordml" xmlns:w15="http://schemas.microsoft.com/office/word/2012/wordml" xmlns:wpg="http://schemas.microsoft.com/office/word/2010/wordprocessingGroup" xmlns:wpi="http://schemas.microsoft.com/office/word/2010/wordprocessingInk" xmlns:wne="http://schemas.microsoft.com/office/word/2006/wordml" xmlns:wps="http://schemas.microsoft.com/office/word/2010/wordprocessingShape" mc:Ignorable="w14 w15 wp14">
-  <w:abstractNum w:abstractNumId="0">
+<w:numbering xmlns:wpc="http://schemas.microsoft.com/office/word/2010/wordprocessingCanvas" xmlns:cx="http://schemas.microsoft.com/office/drawing/2014/chartex" xmlns:cx1="http://schemas.microsoft.com/office/drawing/2015/9/8/chartex" xmlns:cx2="http://schemas.microsoft.com/office/drawing/2015/10/21/chartex" xmlns:cx3="http://schemas.microsoft.com/office/drawing/2016/5/9/chartex" xmlns:cx4="http://schemas.microsoft.com/office/drawing/2016/5/10/chartex" xmlns:cx5="http://schemas.microsoft.com/office/drawing/2016/5/11/chartex" xmlns:cx6="http://schemas.microsoft.com/office/drawing/2016/5/12/chartex" xmlns:cx7="http://schemas.microsoft.com/office/drawing/2016/5/13/chartex" xmlns:cx8="http://schemas.microsoft.com/office/drawing/2016/5/14/chartex" xmlns:mc="http://schemas.openxmlformats.org/markup-compatibility/2006" xmlns:aink="http://schemas.microsoft.com/office/drawing/2016/ink" xmlns:am3d="http://schemas.microsoft.com/office/drawing/2017/model3d" xmlns:o="urn:schemas-microsoft-com:office:office" xmlns:r="http://schemas.openxmlformats.org/officeDocument/2006/relationships" xmlns:m="http://schemas.openxmlformats.org/officeDocument/2006/math" xmlns:v="urn:schemas-microsoft-com:vml" xmlns:wp14="http://schemas.microsoft.com/office/word/2010/wordprocessingDrawing" xmlns:wp="http://schemas.openxmlformats.org/drawingml/2006/wordprocessingDrawing" xmlns:w10="urn:schemas-microsoft-com:office:word" xmlns:w="http://schemas.openxmlformats.org/wordprocessingml/2006/main" xmlns:w14="http://schemas.microsoft.com/office/word/2010/wordml" xmlns:w15="http://schemas.microsoft.com/office/word/2012/wordml" xmlns:w16cex="http://schemas.microsoft.com/office/word/2018/wordml/cex" xmlns:w16cid="http://schemas.microsoft.com/office/word/2016/wordml/cid" xmlns:w16="http://schemas.microsoft.com/office/word/2018/wordml" xmlns:w16se="http://schemas.microsoft.com/office/word/2015/wordml/symex" xmlns:wpg="http://schemas.microsoft.com/office/word/2010/wordprocessingGroup" xmlns:wpi="http://schemas.microsoft.com/office/word/2010/wordprocessingInk" xmlns:wne="http://schemas.microsoft.com/office/word/2006/wordml" xmlns:wps="http://schemas.microsoft.com/office/word/2010/wordprocessingShape" mc:Ignorable="w14 w15 w16se w16cid w16 w16cex wp14">
+  <w:abstractNum w:abstractNumId="0" w15:restartNumberingAfterBreak="0">
     <w:nsid w:val="00000004"/>
     <w:multiLevelType w:val="multilevel"/>
     <w:tmpl w:val="67CA1A6C"/>
@@ -17979,7 +18370,7 @@
       </w:pPr>
     </w:lvl>
   </w:abstractNum>
-  <w:abstractNum w:abstractNumId="1">
+  <w:abstractNum w:abstractNumId="1" w15:restartNumberingAfterBreak="0">
     <w:nsid w:val="34CE79A4"/>
     <w:multiLevelType w:val="hybridMultilevel"/>
     <w:tmpl w:val="A9247080"/>
@@ -18099,7 +18490,7 @@
       </w:rPr>
     </w:lvl>
   </w:abstractNum>
-  <w:abstractNum w:abstractNumId="2">
+  <w:abstractNum w:abstractNumId="2" w15:restartNumberingAfterBreak="0">
     <w:nsid w:val="4C6E6A4E"/>
     <w:multiLevelType w:val="hybridMultilevel"/>
     <w:tmpl w:val="AA24C3B2"/>
@@ -18212,7 +18603,7 @@
       </w:rPr>
     </w:lvl>
   </w:abstractNum>
-  <w:abstractNum w:abstractNumId="3">
+  <w:abstractNum w:abstractNumId="3" w15:restartNumberingAfterBreak="0">
     <w:nsid w:val="60C83126"/>
     <w:multiLevelType w:val="hybridMultilevel"/>
     <w:tmpl w:val="64BA8C90"/>
@@ -18325,7 +18716,7 @@
       </w:rPr>
     </w:lvl>
   </w:abstractNum>
-  <w:abstractNum w:abstractNumId="4">
+  <w:abstractNum w:abstractNumId="4" w15:restartNumberingAfterBreak="0">
     <w:nsid w:val="72910107"/>
     <w:multiLevelType w:val="hybridMultilevel"/>
     <w:tmpl w:val="0EC890FC"/>
@@ -18414,7 +18805,7 @@
       </w:pPr>
     </w:lvl>
   </w:abstractNum>
-  <w:abstractNum w:abstractNumId="5">
+  <w:abstractNum w:abstractNumId="5" w15:restartNumberingAfterBreak="0">
     <w:nsid w:val="7D895619"/>
     <w:multiLevelType w:val="hybridMultilevel"/>
     <w:tmpl w:val="D8D2809E"/>
@@ -18525,7 +18916,7 @@
 </file>
 
 <file path=word/styles.xml><?xml version="1.0" encoding="utf-8"?>
-<w:styles xmlns:mc="http://schemas.openxmlformats.org/markup-compatibility/2006" xmlns:r="http://schemas.openxmlformats.org/officeDocument/2006/relationships" xmlns:w="http://schemas.openxmlformats.org/wordprocessingml/2006/main" xmlns:w14="http://schemas.microsoft.com/office/word/2010/wordml" xmlns:w15="http://schemas.microsoft.com/office/word/2012/wordml" mc:Ignorable="w14 w15">
+<w:styles xmlns:mc="http://schemas.openxmlformats.org/markup-compatibility/2006" xmlns:r="http://schemas.openxmlformats.org/officeDocument/2006/relationships" xmlns:w="http://schemas.openxmlformats.org/wordprocessingml/2006/main" xmlns:w14="http://schemas.microsoft.com/office/word/2010/wordml" xmlns:w15="http://schemas.microsoft.com/office/word/2012/wordml" xmlns:w16cex="http://schemas.microsoft.com/office/word/2018/wordml/cex" xmlns:w16cid="http://schemas.microsoft.com/office/word/2016/wordml/cid" xmlns:w16="http://schemas.microsoft.com/office/word/2018/wordml" xmlns:w16se="http://schemas.microsoft.com/office/word/2015/wordml/symex" mc:Ignorable="w14 w15 w16se w16cid w16 w16cex">
   <w:docDefaults>
     <w:rPrDefault>
       <w:rPr>
@@ -18543,7 +18934,7 @@
       </w:pPr>
     </w:pPrDefault>
   </w:docDefaults>
-  <w:latentStyles w:defLockedState="0" w:defUIPriority="99" w:defSemiHidden="0" w:defUnhideWhenUsed="0" w:defQFormat="0" w:count="371">
+  <w:latentStyles w:defLockedState="0" w:defUIPriority="99" w:defSemiHidden="0" w:defUnhideWhenUsed="0" w:defQFormat="0" w:count="376">
     <w:lsdException w:name="Normal" w:uiPriority="0" w:qFormat="1"/>
     <w:lsdException w:name="heading 1" w:uiPriority="9" w:qFormat="1"/>
     <w:lsdException w:name="heading 2" w:semiHidden="1" w:uiPriority="9" w:unhideWhenUsed="1" w:qFormat="1"/>
@@ -18915,6 +19306,11 @@
     <w:lsdException w:name="List Table 5 Dark Accent 6" w:uiPriority="50"/>
     <w:lsdException w:name="List Table 6 Colorful Accent 6" w:uiPriority="51"/>
     <w:lsdException w:name="List Table 7 Colorful Accent 6" w:uiPriority="52"/>
+    <w:lsdException w:name="Mention" w:semiHidden="1" w:unhideWhenUsed="1"/>
+    <w:lsdException w:name="Smart Hyperlink" w:semiHidden="1" w:unhideWhenUsed="1"/>
+    <w:lsdException w:name="Hashtag" w:semiHidden="1" w:unhideWhenUsed="1"/>
+    <w:lsdException w:name="Unresolved Mention" w:semiHidden="1" w:unhideWhenUsed="1"/>
+    <w:lsdException w:name="Smart Link" w:semiHidden="1" w:unhideWhenUsed="1"/>
   </w:latentStyles>
   <w:style w:type="paragraph" w:default="1" w:styleId="Normal">
     <w:name w:val="Normal"/>
@@ -19053,7 +19449,6 @@
     <w:uiPriority w:val="39"/>
     <w:rsid w:val="008A15BF"/>
     <w:tblPr>
-      <w:tblInd w:w="0" w:type="dxa"/>
       <w:tblBorders>
         <w:top w:val="single" w:sz="4" w:space="0" w:color="auto"/>
         <w:left w:val="single" w:sz="4" w:space="0" w:color="auto"/>
@@ -19062,12 +19457,6 @@
         <w:insideH w:val="single" w:sz="4" w:space="0" w:color="auto"/>
         <w:insideV w:val="single" w:sz="4" w:space="0" w:color="auto"/>
       </w:tblBorders>
-      <w:tblCellMar>
-        <w:top w:w="0" w:type="dxa"/>
-        <w:left w:w="108" w:type="dxa"/>
-        <w:bottom w:w="0" w:type="dxa"/>
-        <w:right w:w="108" w:type="dxa"/>
-      </w:tblCellMar>
     </w:tblPr>
   </w:style>
 </w:styles>
